--- a/Project Plan.docx
+++ b/Project Plan.docx
@@ -1557,14 +1557,49 @@
           <w:rFonts w:ascii="Times New Roman" w:hAnsi="Times New Roman" w:cs="Times New Roman"/>
           <w:sz w:val="22"/>
         </w:rPr>
-        <w:t xml:space="preserve">of </w:t>
-      </w:r>
-      <w:r>
-        <w:rPr>
-          <w:rFonts w:ascii="Times New Roman" w:hAnsi="Times New Roman" w:cs="Times New Roman"/>
-          <w:sz w:val="22"/>
-        </w:rPr>
-        <w:t xml:space="preserve">the </w:t>
+        <w:t xml:space="preserve">using </w:t>
+      </w:r>
+      <w:r>
+        <w:rPr>
+          <w:rFonts w:ascii="Times New Roman" w:hAnsi="Times New Roman" w:cs="Times New Roman"/>
+          <w:sz w:val="22"/>
+        </w:rPr>
+        <w:t>C</w:t>
+      </w:r>
+      <w:r>
+        <w:rPr>
+          <w:rFonts w:ascii="Times New Roman" w:hAnsi="Times New Roman" w:cs="Times New Roman" w:hint="eastAsia"/>
+          <w:sz w:val="22"/>
+        </w:rPr>
+        <w:t>ycle</w:t>
+      </w:r>
+      <w:r>
+        <w:rPr>
+          <w:rFonts w:ascii="Times New Roman" w:hAnsi="Times New Roman" w:cs="Times New Roman"/>
+          <w:sz w:val="22"/>
+        </w:rPr>
+        <w:t xml:space="preserve"> </w:t>
+      </w:r>
+      <w:r>
+        <w:rPr>
+          <w:rFonts w:ascii="Times New Roman" w:hAnsi="Times New Roman" w:cs="Times New Roman"/>
+          <w:sz w:val="22"/>
+        </w:rPr>
+        <w:t>Generative Adversarial Network</w:t>
+      </w:r>
+      <w:r>
+        <w:rPr>
+          <w:rFonts w:ascii="Times New Roman" w:hAnsi="Times New Roman" w:cs="Times New Roman" w:hint="eastAsia"/>
+          <w:sz w:val="22"/>
+        </w:rPr>
+        <w:t>s</w:t>
+      </w:r>
+      <w:r>
+        <w:rPr>
+          <w:rFonts w:ascii="Times New Roman" w:hAnsi="Times New Roman" w:cs="Times New Roman"/>
+          <w:sz w:val="22"/>
+        </w:rPr>
+        <w:t xml:space="preserve"> (</w:t>
       </w:r>
       <w:proofErr w:type="spellStart"/>
       <w:r>
@@ -1572,7 +1607,14 @@
           <w:rFonts w:ascii="Times New Roman" w:hAnsi="Times New Roman" w:cs="Times New Roman"/>
           <w:sz w:val="22"/>
         </w:rPr>
-        <w:t>Gonelle</w:t>
+        <w:t>Cycle</w:t>
+      </w:r>
+      <w:r>
+        <w:rPr>
+          <w:rFonts w:ascii="Times New Roman" w:hAnsi="Times New Roman" w:cs="Times New Roman"/>
+          <w:sz w:val="22"/>
+        </w:rPr>
+        <w:t>GANs</w:t>
       </w:r>
       <w:proofErr w:type="spellEnd"/>
       <w:r>
@@ -1580,6 +1622,13 @@
           <w:rFonts w:ascii="Times New Roman" w:hAnsi="Times New Roman" w:cs="Times New Roman"/>
           <w:sz w:val="22"/>
         </w:rPr>
+        <w:t>)</w:t>
+      </w:r>
+      <w:r>
+        <w:rPr>
+          <w:rFonts w:ascii="Times New Roman" w:hAnsi="Times New Roman" w:cs="Times New Roman"/>
+          <w:sz w:val="22"/>
+        </w:rPr>
         <w:t xml:space="preserve"> </w:t>
       </w:r>
       <w:r>
@@ -1587,35 +1636,35 @@
           <w:rFonts w:ascii="Times New Roman" w:hAnsi="Times New Roman" w:cs="Times New Roman"/>
           <w:sz w:val="22"/>
         </w:rPr>
-        <w:t xml:space="preserve">field </w:t>
-      </w:r>
-      <w:r>
-        <w:rPr>
-          <w:rFonts w:ascii="Times New Roman" w:hAnsi="Times New Roman" w:cs="Times New Roman"/>
-          <w:sz w:val="22"/>
-        </w:rPr>
-        <w:t>using Generative Adversarial Network</w:t>
-      </w:r>
-      <w:r>
-        <w:rPr>
-          <w:rFonts w:ascii="Times New Roman" w:hAnsi="Times New Roman" w:cs="Times New Roman" w:hint="eastAsia"/>
-          <w:sz w:val="22"/>
-        </w:rPr>
-        <w:t>s</w:t>
-      </w:r>
-      <w:r>
-        <w:rPr>
-          <w:rFonts w:ascii="Times New Roman" w:hAnsi="Times New Roman" w:cs="Times New Roman"/>
-          <w:sz w:val="22"/>
-        </w:rPr>
-        <w:t xml:space="preserve"> (GANs)</w:t>
-      </w:r>
-      <w:r>
-        <w:rPr>
-          <w:rFonts w:ascii="Times New Roman" w:hAnsi="Times New Roman" w:cs="Times New Roman"/>
-          <w:sz w:val="22"/>
-        </w:rPr>
-        <w:t xml:space="preserve"> for</w:t>
+        <w:t>(Goodfellow, 2014</w:t>
+      </w:r>
+      <w:r>
+        <w:rPr>
+          <w:rFonts w:ascii="Times New Roman" w:hAnsi="Times New Roman" w:cs="Times New Roman"/>
+          <w:sz w:val="22"/>
+        </w:rPr>
+        <w:t xml:space="preserve"> and Zhu 2017</w:t>
+      </w:r>
+      <w:r>
+        <w:rPr>
+          <w:rFonts w:ascii="Times New Roman" w:hAnsi="Times New Roman" w:cs="Times New Roman"/>
+          <w:sz w:val="22"/>
+        </w:rPr>
+        <w:t>)</w:t>
+      </w:r>
+      <w:r>
+        <w:rPr>
+          <w:rFonts w:ascii="Times New Roman" w:hAnsi="Times New Roman" w:cs="Times New Roman"/>
+          <w:sz w:val="22"/>
+        </w:rPr>
+        <w:t xml:space="preserve"> with the seismic images and the real geological outcrops</w:t>
+      </w:r>
+      <w:r>
+        <w:rPr>
+          <w:rFonts w:ascii="Times New Roman" w:hAnsi="Times New Roman" w:cs="Times New Roman"/>
+          <w:sz w:val="22"/>
+        </w:rPr>
+        <w:t xml:space="preserve"> for research purposes.</w:t>
       </w:r>
       <w:r>
         <w:rPr>
@@ -1623,48 +1672,6 @@
           <w:sz w:val="22"/>
         </w:rPr>
         <w:t xml:space="preserve"> </w:t>
-      </w:r>
-      <w:r>
-        <w:rPr>
-          <w:rFonts w:ascii="Times New Roman" w:hAnsi="Times New Roman" w:cs="Times New Roman"/>
-          <w:sz w:val="22"/>
-        </w:rPr>
-        <w:t>data augmentation</w:t>
-      </w:r>
-      <w:r>
-        <w:rPr>
-          <w:rFonts w:ascii="Times New Roman" w:hAnsi="Times New Roman" w:cs="Times New Roman"/>
-          <w:sz w:val="22"/>
-        </w:rPr>
-        <w:t xml:space="preserve"> (Goodfellow, 2014)</w:t>
-      </w:r>
-      <w:r>
-        <w:rPr>
-          <w:rFonts w:ascii="Times New Roman" w:hAnsi="Times New Roman" w:cs="Times New Roman"/>
-          <w:sz w:val="22"/>
-        </w:rPr>
-        <w:t xml:space="preserve">. </w:t>
-      </w:r>
-      <w:r>
-        <w:rPr>
-          <w:rFonts w:ascii="Times New Roman" w:hAnsi="Times New Roman" w:cs="Times New Roman"/>
-          <w:sz w:val="22"/>
-        </w:rPr>
-        <w:t>And after that, new images created by GANs will be added to the original training set to enhance the</w:t>
-      </w:r>
-      <w:r>
-        <w:rPr>
-          <w:rFonts w:ascii="Times New Roman" w:hAnsi="Times New Roman" w:cs="Times New Roman"/>
-          <w:sz w:val="22"/>
-        </w:rPr>
-        <w:t xml:space="preserve"> Neural Networks</w:t>
-      </w:r>
-      <w:r>
-        <w:rPr>
-          <w:rFonts w:ascii="Times New Roman" w:hAnsi="Times New Roman" w:cs="Times New Roman"/>
-          <w:sz w:val="22"/>
-        </w:rPr>
-        <w:t>.</w:t>
       </w:r>
     </w:p>
     <w:p>
@@ -4284,15 +4291,7 @@
           <w:rFonts w:ascii="Times New Roman" w:hAnsi="Times New Roman" w:cs="Times New Roman"/>
           <w:sz w:val="22"/>
         </w:rPr>
-        <w:t xml:space="preserve"> (Radford, </w:t>
-      </w:r>
-      <w:bookmarkStart w:id="3" w:name="_GoBack"/>
-      <w:r>
-        <w:rPr>
-          <w:rFonts w:ascii="Times New Roman" w:hAnsi="Times New Roman" w:cs="Times New Roman"/>
-          <w:sz w:val="22"/>
-        </w:rPr>
-        <w:t>2016)</w:t>
+        <w:t xml:space="preserve"> (Radford, 2016)</w:t>
       </w:r>
       <w:r>
         <w:rPr>
@@ -4320,15 +4319,7 @@
           <w:rFonts w:ascii="Times New Roman" w:hAnsi="Times New Roman" w:cs="Times New Roman"/>
           <w:sz w:val="22"/>
         </w:rPr>
-        <w:t xml:space="preserve">in </w:t>
-      </w:r>
-      <w:bookmarkEnd w:id="3"/>
-      <w:r>
-        <w:rPr>
-          <w:rFonts w:ascii="Times New Roman" w:hAnsi="Times New Roman" w:cs="Times New Roman"/>
-          <w:sz w:val="22"/>
-        </w:rPr>
-        <w:t>total</w:t>
+        <w:t>in total</w:t>
       </w:r>
       <w:r>
         <w:rPr>
@@ -7600,15 +7591,13 @@
         </w:rPr>
         <w:t xml:space="preserve">The </w:t>
       </w:r>
-      <w:proofErr w:type="gramStart"/>
-      <w:r>
-        <w:rPr>
-          <w:rFonts w:ascii="Times New Roman" w:hAnsi="Times New Roman" w:cs="Times New Roman"/>
-          <w:sz w:val="22"/>
-        </w:rPr>
-        <w:t>final results</w:t>
-      </w:r>
-      <w:proofErr w:type="gramEnd"/>
+      <w:r>
+        <w:rPr>
+          <w:rFonts w:ascii="Times New Roman" w:hAnsi="Times New Roman" w:cs="Times New Roman"/>
+          <w:sz w:val="22"/>
+        </w:rPr>
+        <w:t>results</w:t>
+      </w:r>
       <w:r>
         <w:rPr>
           <w:rFonts w:ascii="Times New Roman" w:hAnsi="Times New Roman" w:cs="Times New Roman"/>
@@ -8561,6 +8550,47 @@
           <w:sz w:val="22"/>
         </w:rPr>
         <w:t xml:space="preserve">. </w:t>
+      </w:r>
+    </w:p>
+    <w:p>
+      <w:pPr>
+        <w:ind w:left="220" w:hangingChars="100" w:hanging="220"/>
+        <w:rPr>
+          <w:rFonts w:ascii="Times New Roman" w:hAnsi="Times New Roman" w:cs="Times New Roman"/>
+          <w:sz w:val="22"/>
+        </w:rPr>
+      </w:pPr>
+      <w:r>
+        <w:rPr>
+          <w:rFonts w:ascii="Times New Roman" w:hAnsi="Times New Roman" w:cs="Times New Roman"/>
+          <w:sz w:val="22"/>
+        </w:rPr>
+        <w:t xml:space="preserve">Zhu, J., Park, T., Isola, P., </w:t>
+      </w:r>
+      <w:proofErr w:type="spellStart"/>
+      <w:r>
+        <w:rPr>
+          <w:rFonts w:ascii="Times New Roman" w:hAnsi="Times New Roman" w:cs="Times New Roman"/>
+          <w:sz w:val="22"/>
+        </w:rPr>
+        <w:t>Efros</w:t>
+      </w:r>
+      <w:proofErr w:type="spellEnd"/>
+      <w:r>
+        <w:rPr>
+          <w:rFonts w:ascii="Times New Roman" w:hAnsi="Times New Roman" w:cs="Times New Roman"/>
+          <w:sz w:val="22"/>
+        </w:rPr>
+        <w:t>, A, A., Unpaired Image-to-Image Translation using Cycle-Consistent Adversarial Networks, arXiv:1703.10593.</w:t>
+      </w:r>
+      <w:bookmarkStart w:id="3" w:name="_GoBack"/>
+      <w:bookmarkEnd w:id="3"/>
+      <w:r>
+        <w:rPr>
+          <w:rFonts w:ascii="Times New Roman" w:hAnsi="Times New Roman" w:cs="Times New Roman"/>
+          <w:sz w:val="22"/>
+        </w:rPr>
+        <w:t xml:space="preserve"> </w:t>
       </w:r>
     </w:p>
     <w:sectPr>
@@ -9221,6 +9251,11 @@
       <w:lang w:eastAsia="ja-JP"/>
     </w:rPr>
   </w:style>
+  <w:style w:type="character" w:customStyle="1" w:styleId="arxivid">
+    <w:name w:val="arxivid"/>
+    <w:basedOn w:val="DefaultParagraphFont"/>
+    <w:rsid w:val="00303525"/>
+  </w:style>
 </w:styles>
 </file>
 
@@ -9524,7 +9559,7 @@
 </file>
 
 <file path=customXml/itemProps1.xml><?xml version="1.0" encoding="utf-8"?>
-<ds:datastoreItem xmlns:ds="http://schemas.openxmlformats.org/officeDocument/2006/customXml" ds:itemID="{F6F93BEB-82F2-4BAE-9E61-EF53A34A4C95}">
+<ds:datastoreItem xmlns:ds="http://schemas.openxmlformats.org/officeDocument/2006/customXml" ds:itemID="{B2563C07-7240-4A2F-BA12-1AAA3544585F}">
   <ds:schemaRefs>
     <ds:schemaRef ds:uri="http://schemas.openxmlformats.org/officeDocument/2006/bibliography"/>
   </ds:schemaRefs>
